--- a/Project1/bug/2018-08-01测试.docx
+++ b/Project1/bug/2018-08-01测试.docx
@@ -22,6 +22,66 @@
       <w:pPr>
         <w:pStyle w:val="a3"/>
         <w:ind w:left="360" w:firstLineChars="0" w:firstLine="0"/>
+      </w:pPr>
+      <w:r>
+        <w:rPr>
+          <w:rFonts w:hint="eastAsia"/>
+          <w:highlight w:val="lightGray"/>
+        </w:rPr>
+        <w:t>点击</w:t>
+      </w:r>
+      <w:r>
+        <w:rPr>
+          <w:rFonts w:hint="eastAsia"/>
+          <w:highlight w:val="lightGray"/>
+        </w:rPr>
+        <w:t>增加</w:t>
+      </w:r>
+      <w:r>
+        <w:rPr>
+          <w:rFonts w:hint="eastAsia"/>
+          <w:highlight w:val="lightGray"/>
+        </w:rPr>
+        <w:t>-</w:t>
+      </w:r>
+      <w:r>
+        <w:rPr>
+          <w:rFonts w:hint="eastAsia"/>
+          <w:highlight w:val="lightGray"/>
+        </w:rPr>
+        <w:t>基本信息时</w:t>
+      </w:r>
+      <w:r>
+        <w:rPr>
+          <w:rFonts w:hint="eastAsia"/>
+          <w:highlight w:val="lightGray"/>
+        </w:rPr>
+        <w:t xml:space="preserve"> 员工数量校验不合适（输入字母提示不能超过9</w:t>
+      </w:r>
+      <w:r>
+        <w:rPr>
+          <w:highlight w:val="lightGray"/>
+        </w:rPr>
+        <w:t>999999</w:t>
+      </w:r>
+      <w:r>
+        <w:rPr>
+          <w:rFonts w:hint="eastAsia"/>
+          <w:highlight w:val="lightGray"/>
+        </w:rPr>
+        <w:t>位）</w:t>
+      </w:r>
+      <w:r>
+        <w:rPr>
+          <w:rFonts w:hint="eastAsia"/>
+        </w:rPr>
+        <w:t xml:space="preserve"> </w:t>
+      </w:r>
+    </w:p>
+    <w:p>
+      <w:pPr>
+        <w:pStyle w:val="a3"/>
+        <w:ind w:left="360" w:firstLineChars="0" w:firstLine="0"/>
         <w:rPr>
           <w:color w:val="70AD47" w:themeColor="accent6"/>
         </w:rPr>
@@ -29,149 +89,220 @@
       <w:r>
         <w:rPr>
           <w:rFonts w:hint="eastAsia"/>
+          <w:highlight w:val="lightGray"/>
+        </w:rPr>
+        <w:t>点击</w:t>
+      </w:r>
+      <w:r>
+        <w:rPr>
+          <w:rFonts w:hint="eastAsia"/>
+          <w:highlight w:val="lightGray"/>
+        </w:rPr>
+        <w:t>增加-基本信息时 添加附件 选择文件只能添加一个 后面选择的文件会自动覆盖上一个文件</w:t>
+      </w:r>
+      <w:r>
+        <w:rPr>
+          <w:rFonts w:hint="eastAsia"/>
+          <w:highlight w:val="lightGray"/>
+        </w:rPr>
+        <w:t>（营销管理-行动管理</w:t>
+      </w:r>
+      <w:r>
+        <w:rPr>
+          <w:rFonts w:hint="eastAsia"/>
           <w:color w:val="70AD47" w:themeColor="accent6"/>
         </w:rPr>
+        <w:t xml:space="preserve"> </w:t>
+      </w:r>
+      <w:r>
+        <w:rPr>
+          <w:rFonts w:hint="eastAsia"/>
+          <w:highlight w:val="lightGray"/>
+        </w:rPr>
+        <w:t>以及 客</w:t>
+      </w:r>
+      <w:proofErr w:type="gramStart"/>
+      <w:r>
+        <w:rPr>
+          <w:rFonts w:hint="eastAsia"/>
+          <w:highlight w:val="lightGray"/>
+        </w:rPr>
+        <w:t>服</w:t>
+      </w:r>
+      <w:proofErr w:type="gramEnd"/>
+      <w:r>
+        <w:rPr>
+          <w:rFonts w:hint="eastAsia"/>
+          <w:highlight w:val="lightGray"/>
+        </w:rPr>
+        <w:t>服务-投诉管理-联系方式</w:t>
+      </w:r>
+      <w:r>
+        <w:rPr>
+          <w:rFonts w:hint="eastAsia"/>
+        </w:rPr>
+        <w:t xml:space="preserve"> </w:t>
+      </w:r>
+      <w:r>
+        <w:rPr>
+          <w:rFonts w:hint="eastAsia"/>
+          <w:highlight w:val="lightGray"/>
+        </w:rPr>
+        <w:t>点击添加上传文件</w:t>
+      </w:r>
+      <w:r>
+        <w:rPr>
+          <w:rFonts w:hint="eastAsia"/>
+          <w:highlight w:val="lightGray"/>
+        </w:rPr>
+        <w:t xml:space="preserve">时 </w:t>
+      </w:r>
+      <w:r>
+        <w:rPr>
+          <w:rFonts w:hint="eastAsia"/>
+          <w:highlight w:val="lightGray"/>
+        </w:rPr>
+        <w:t xml:space="preserve">以及合同管理-合同起草点击增加-附件-选择文件处 </w:t>
+      </w:r>
+      <w:r>
+        <w:rPr>
+          <w:rFonts w:hint="eastAsia"/>
+          <w:highlight w:val="lightGray"/>
+        </w:rPr>
+        <w:t>、</w:t>
+      </w:r>
+      <w:r>
+        <w:rPr>
+          <w:rFonts w:hint="eastAsia"/>
+          <w:highlight w:val="lightGray"/>
+        </w:rPr>
+        <w:t xml:space="preserve">财务管理-开票管理 点击增加-上传文件 </w:t>
+      </w:r>
+      <w:r>
+        <w:rPr>
+          <w:rFonts w:hint="eastAsia"/>
+          <w:highlight w:val="lightGray"/>
+        </w:rPr>
+        <w:t>同此问题）</w:t>
+      </w:r>
+    </w:p>
+    <w:p>
+      <w:pPr>
+        <w:pStyle w:val="a3"/>
+        <w:ind w:left="360" w:firstLineChars="0" w:firstLine="0"/>
+      </w:pPr>
+      <w:r>
+        <w:rPr>
+          <w:rFonts w:hint="eastAsia"/>
+          <w:highlight w:val="lightGray"/>
+        </w:rPr>
+        <w:t>销售管理-客户管理-企业客户管理</w:t>
+      </w:r>
+      <w:r>
+        <w:rPr>
+          <w:rFonts w:hint="eastAsia"/>
+          <w:highlight w:val="lightGray"/>
+        </w:rPr>
         <w:t>点击</w:t>
       </w:r>
       <w:r>
         <w:rPr>
           <w:rFonts w:hint="eastAsia"/>
+          <w:highlight w:val="lightGray"/>
+        </w:rPr>
+        <w:t>增加-组织机构-添加部门时</w:t>
+      </w:r>
+      <w:r>
+        <w:rPr>
+          <w:rFonts w:hint="eastAsia"/>
           <w:color w:val="70AD47" w:themeColor="accent6"/>
         </w:rPr>
-        <w:t>增加</w:t>
+        <w:t xml:space="preserve"> </w:t>
+      </w:r>
+      <w:r>
+        <w:rPr>
+          <w:rFonts w:hint="eastAsia"/>
+          <w:highlight w:val="lightGray"/>
+        </w:rPr>
+        <w:t>提交后表单里没有数据</w:t>
+      </w:r>
+      <w:r>
+        <w:rPr>
+          <w:rFonts w:hint="eastAsia"/>
+          <w:highlight w:val="lightGray"/>
+        </w:rPr>
+        <w:t>且</w:t>
+      </w:r>
+      <w:r>
+        <w:rPr>
+          <w:rFonts w:hint="eastAsia"/>
+          <w:highlight w:val="lightGray"/>
+        </w:rPr>
+        <w:t xml:space="preserve"> </w:t>
+      </w:r>
+      <w:proofErr w:type="gramStart"/>
+      <w:r>
+        <w:rPr>
+          <w:rFonts w:hint="eastAsia"/>
+          <w:highlight w:val="lightGray"/>
+        </w:rPr>
+        <w:t>第三栏</w:t>
+      </w:r>
+      <w:r>
+        <w:rPr>
+          <w:rFonts w:hint="eastAsia"/>
+          <w:highlight w:val="lightGray"/>
+        </w:rPr>
+        <w:t>右上角</w:t>
+      </w:r>
+      <w:proofErr w:type="gramEnd"/>
+      <w:r>
+        <w:rPr>
+          <w:rFonts w:hint="eastAsia"/>
+          <w:highlight w:val="lightGray"/>
+        </w:rPr>
+        <w:t>没有刷新按钮</w:t>
+      </w:r>
+      <w:r>
+        <w:rPr>
+          <w:rFonts w:hint="eastAsia"/>
+          <w:highlight w:val="lightGray"/>
+        </w:rPr>
+        <w:t>（增加-自定义阶段-添加</w:t>
+      </w:r>
+      <w:r>
+        <w:rPr>
+          <w:rFonts w:hint="eastAsia"/>
+          <w:highlight w:val="lightGray"/>
+        </w:rPr>
+        <w:t xml:space="preserve"> 提示信息异常 但可以成功保存数据</w:t>
+      </w:r>
+      <w:r>
+        <w:rPr>
+          <w:rFonts w:hint="eastAsia"/>
+        </w:rPr>
+        <w:t xml:space="preserve"> </w:t>
+      </w:r>
+      <w:r>
+        <w:rPr>
+          <w:rFonts w:hint="eastAsia"/>
+          <w:highlight w:val="lightGray"/>
+        </w:rPr>
+        <w:t>同此问题</w:t>
       </w:r>
       <w:r>
         <w:rPr>
           <w:rFonts w:hint="eastAsia"/>
           <w:color w:val="70AD47" w:themeColor="accent6"/>
         </w:rPr>
-        <w:t>-</w:t>
-      </w:r>
-      <w:r>
-        <w:rPr>
-          <w:rFonts w:hint="eastAsia"/>
-          <w:color w:val="70AD47" w:themeColor="accent6"/>
-        </w:rPr>
-        <w:t>基本信息时</w:t>
-      </w:r>
-      <w:r>
-        <w:rPr>
-          <w:rFonts w:hint="eastAsia"/>
-          <w:color w:val="70AD47" w:themeColor="accent6"/>
-        </w:rPr>
-        <w:t xml:space="preserve"> 员工数量校验不合适（输入字母提示不能超过9</w:t>
-      </w:r>
-      <w:r>
-        <w:rPr>
-          <w:color w:val="70AD47" w:themeColor="accent6"/>
-        </w:rPr>
-        <w:t>999999</w:t>
-      </w:r>
-      <w:r>
-        <w:rPr>
-          <w:rFonts w:hint="eastAsia"/>
-          <w:color w:val="70AD47" w:themeColor="accent6"/>
-        </w:rPr>
-        <w:t xml:space="preserve">位） </w:t>
-      </w:r>
-    </w:p>
-    <w:p>
-      <w:pPr>
-        <w:pStyle w:val="a3"/>
-        <w:ind w:left="360" w:firstLineChars="0" w:firstLine="0"/>
-        <w:rPr>
-          <w:color w:val="70AD47" w:themeColor="accent6"/>
-        </w:rPr>
-      </w:pPr>
-      <w:r>
-        <w:rPr>
-          <w:rFonts w:hint="eastAsia"/>
-          <w:color w:val="70AD47" w:themeColor="accent6"/>
-        </w:rPr>
-        <w:t>点击</w:t>
-      </w:r>
-      <w:r>
-        <w:rPr>
-          <w:rFonts w:hint="eastAsia"/>
-          <w:color w:val="70AD47" w:themeColor="accent6"/>
-        </w:rPr>
-        <w:t>增加-基本信息时 添加附件 选择文件只能添加一个 后面选择的文件会自动覆盖上一个文件</w:t>
-      </w:r>
-      <w:r>
-        <w:rPr>
-          <w:rFonts w:hint="eastAsia"/>
-          <w:color w:val="70AD47" w:themeColor="accent6"/>
-        </w:rPr>
-        <w:t xml:space="preserve">（营销管理-行动管理 </w:t>
-      </w:r>
-      <w:r>
-        <w:rPr>
-          <w:rFonts w:hint="eastAsia"/>
-          <w:color w:val="70AD47" w:themeColor="accent6"/>
-        </w:rPr>
-        <w:t xml:space="preserve">以及 客服服务-投诉管理-联系方式 </w:t>
-      </w:r>
-      <w:r>
-        <w:rPr>
-          <w:rFonts w:hint="eastAsia"/>
-          <w:color w:val="70AD47" w:themeColor="accent6"/>
-        </w:rPr>
-        <w:t xml:space="preserve">点击添加上传文件时 </w:t>
-      </w:r>
-      <w:r>
-        <w:rPr>
-          <w:rFonts w:hint="eastAsia"/>
-          <w:color w:val="70AD47" w:themeColor="accent6"/>
-        </w:rPr>
-        <w:t xml:space="preserve">以及合同管理-合同起草点击增加-附件-选择文件处 </w:t>
-      </w:r>
-      <w:r>
-        <w:rPr>
-          <w:rFonts w:hint="eastAsia"/>
-          <w:color w:val="70AD47" w:themeColor="accent6"/>
-        </w:rPr>
-        <w:t xml:space="preserve">、财务管理-开票管理 点击增加-上传文件 </w:t>
-      </w:r>
-      <w:r>
-        <w:rPr>
-          <w:rFonts w:hint="eastAsia"/>
-          <w:color w:val="70AD47" w:themeColor="accent6"/>
-        </w:rPr>
-        <w:t>同此问题）</w:t>
-      </w:r>
-    </w:p>
-    <w:p>
-      <w:pPr>
-        <w:pStyle w:val="a3"/>
-        <w:ind w:left="360" w:firstLineChars="0" w:firstLine="0"/>
-      </w:pPr>
-      <w:r>
-        <w:rPr>
-          <w:rFonts w:hint="eastAsia"/>
-          <w:color w:val="70AD47" w:themeColor="accent6"/>
-        </w:rPr>
-        <w:t>点击</w:t>
-      </w:r>
-      <w:r>
-        <w:rPr>
-          <w:rFonts w:hint="eastAsia"/>
-          <w:color w:val="70AD47" w:themeColor="accent6"/>
-        </w:rPr>
-        <w:t>增加-组织机构-添加部门时 提交后表单里没有数据</w:t>
-      </w:r>
-      <w:r>
-        <w:rPr>
-          <w:rFonts w:hint="eastAsia"/>
-          <w:color w:val="70AD47" w:themeColor="accent6"/>
-        </w:rPr>
-        <w:t>且右上角没有刷新按钮（增加-自定义阶段-添加 同此问题</w:t>
-      </w:r>
-      <w:r>
-        <w:rPr>
-          <w:rFonts w:hint="eastAsia"/>
-          <w:color w:val="70AD47" w:themeColor="accent6"/>
-        </w:rPr>
-        <w:t xml:space="preserve"> 有刷新按钮</w:t>
+        <w:t xml:space="preserve"> </w:t>
+      </w:r>
+      <w:r>
+        <w:rPr>
+          <w:rFonts w:hint="eastAsia"/>
+          <w:highlight w:val="lightGray"/>
+        </w:rPr>
+        <w:t>有刷新按钮</w:t>
       </w:r>
       <w:r>
         <w:rPr>
@@ -242,10 +373,10 @@
           <w:noProof/>
         </w:rPr>
         <w:drawing>
-          <wp:inline distT="0" distB="0" distL="0" distR="0" wp14:anchorId="4CC76DA4" wp14:editId="3694BCA0">
-            <wp:extent cx="4772677" cy="3171825"/>
-            <wp:effectExtent l="0" t="0" r="8890" b="0"/>
-            <wp:docPr id="2" name="图片 2"/>
+          <wp:inline distT="0" distB="0" distL="0" distR="0" wp14:anchorId="61799CC5" wp14:editId="68192B02">
+            <wp:extent cx="5274310" cy="1794510"/>
+            <wp:effectExtent l="0" t="0" r="2540" b="0"/>
+            <wp:docPr id="6" name="图片 6"/>
             <wp:cNvGraphicFramePr>
               <a:graphicFrameLocks xmlns:a="http://schemas.openxmlformats.org/drawingml/2006/main" noChangeAspect="1"/>
             </wp:cNvGraphicFramePr>
@@ -265,7 +396,7 @@
                   <pic:spPr>
                     <a:xfrm>
                       <a:off x="0" y="0"/>
-                      <a:ext cx="4774142" cy="3172799"/>
+                      <a:ext cx="5274310" cy="1794510"/>
                     </a:xfrm>
                     <a:prstGeom prst="rect">
                       <a:avLst/>
@@ -283,257 +414,16 @@
         <w:pStyle w:val="a3"/>
         <w:ind w:left="360" w:firstLineChars="0" w:firstLine="0"/>
       </w:pPr>
-    </w:p>
-    <w:p>
-      <w:pPr>
-        <w:pStyle w:val="a3"/>
-        <w:ind w:left="360" w:firstLineChars="0" w:firstLine="0"/>
-        <w:rPr>
-          <w:color w:val="70AD47" w:themeColor="accent6"/>
-        </w:rPr>
-      </w:pPr>
-      <w:r>
-        <w:rPr>
-          <w:rFonts w:hint="eastAsia"/>
-          <w:color w:val="70AD47" w:themeColor="accent6"/>
-        </w:rPr>
-        <w:t>客户管理-企业客户管理-</w:t>
-      </w:r>
-      <w:r>
-        <w:rPr>
-          <w:rFonts w:hint="eastAsia"/>
-          <w:color w:val="70AD47" w:themeColor="accent6"/>
-        </w:rPr>
-        <w:t>点击</w:t>
-      </w:r>
-      <w:r>
-        <w:rPr>
-          <w:rFonts w:hint="eastAsia"/>
-          <w:color w:val="70AD47" w:themeColor="accent6"/>
-        </w:rPr>
-        <w:t>编辑-热点情况</w:t>
-      </w:r>
-      <w:r>
-        <w:rPr>
-          <w:rFonts w:hint="eastAsia"/>
-          <w:color w:val="70AD47" w:themeColor="accent6"/>
-        </w:rPr>
-        <w:t>中</w:t>
-      </w:r>
-      <w:r>
-        <w:rPr>
-          <w:color w:val="70AD47" w:themeColor="accent6"/>
-        </w:rPr>
-        <w:t xml:space="preserve"> </w:t>
-      </w:r>
-      <w:r>
-        <w:rPr>
-          <w:rFonts w:hint="eastAsia"/>
-          <w:color w:val="70AD47" w:themeColor="accent6"/>
-        </w:rPr>
-        <w:t>热度和</w:t>
-      </w:r>
-      <w:r>
-        <w:rPr>
-          <w:rFonts w:hint="eastAsia"/>
-          <w:color w:val="70AD47" w:themeColor="accent6"/>
-        </w:rPr>
-        <w:t xml:space="preserve">热点客户分类 </w:t>
-      </w:r>
-      <w:r>
-        <w:rPr>
-          <w:rFonts w:hint="eastAsia"/>
-          <w:color w:val="70AD47" w:themeColor="accent6"/>
-        </w:rPr>
-        <w:t xml:space="preserve">只要一翻页 再点回去就又要重新填 </w:t>
-      </w:r>
-      <w:r>
-        <w:rPr>
-          <w:color w:val="70AD47" w:themeColor="accent6"/>
-        </w:rPr>
-        <w:t xml:space="preserve"> </w:t>
-      </w:r>
-      <w:r>
-        <w:rPr>
-          <w:rFonts w:hint="eastAsia"/>
-          <w:color w:val="70AD47" w:themeColor="accent6"/>
-        </w:rPr>
-        <w:t>（联系方式中 联系情况同）</w:t>
-      </w:r>
-    </w:p>
-    <w:p>
-      <w:pPr>
-        <w:pStyle w:val="a3"/>
-        <w:ind w:left="360" w:firstLineChars="0" w:firstLine="0"/>
-      </w:pPr>
-    </w:p>
-    <w:p>
-      <w:pPr>
-        <w:pStyle w:val="a3"/>
-        <w:ind w:left="360" w:firstLineChars="0" w:firstLine="0"/>
-      </w:pPr>
-    </w:p>
-    <w:p>
-      <w:pPr>
-        <w:pStyle w:val="a3"/>
-        <w:ind w:left="360" w:firstLineChars="0" w:firstLine="0"/>
-        <w:rPr>
-          <w:color w:val="70AD47" w:themeColor="accent6"/>
-        </w:rPr>
-      </w:pPr>
-      <w:r>
-        <w:rPr>
-          <w:rFonts w:hint="eastAsia"/>
-          <w:color w:val="70AD47" w:themeColor="accent6"/>
+      <w:r>
+        <w:rPr>
+          <w:noProof/>
         </w:rPr>
         <w:lastRenderedPageBreak/>
-        <w:t>营销管理-客户管理-</w:t>
-      </w:r>
-      <w:r>
-        <w:rPr>
-          <w:rFonts w:hint="eastAsia"/>
-          <w:color w:val="70AD47" w:themeColor="accent6"/>
-        </w:rPr>
-        <w:t>企业客户管理 查看信息</w:t>
-      </w:r>
-      <w:r>
-        <w:rPr>
-          <w:rFonts w:hint="eastAsia"/>
-          <w:color w:val="70AD47" w:themeColor="accent6"/>
-        </w:rPr>
-        <w:t>出现4</w:t>
-      </w:r>
-      <w:r>
-        <w:rPr>
-          <w:color w:val="70AD47" w:themeColor="accent6"/>
-        </w:rPr>
-        <w:t>04</w:t>
-      </w:r>
-      <w:r>
-        <w:rPr>
-          <w:rFonts w:hint="eastAsia"/>
-          <w:color w:val="70AD47" w:themeColor="accent6"/>
-        </w:rPr>
-        <w:t>错误</w:t>
-      </w:r>
-    </w:p>
-    <w:p>
-      <w:pPr>
-        <w:pStyle w:val="a3"/>
-        <w:ind w:left="360" w:firstLineChars="0" w:firstLine="0"/>
-        <w:rPr>
-          <w:color w:val="BF8F00" w:themeColor="accent4" w:themeShade="BF"/>
-        </w:rPr>
-      </w:pPr>
-      <w:r>
-        <w:rPr>
-          <w:rFonts w:hint="eastAsia"/>
-          <w:color w:val="70AD47" w:themeColor="accent6"/>
-        </w:rPr>
-        <w:t>营销管理-客户管理-联系人管理-</w:t>
-      </w:r>
-      <w:r>
-        <w:rPr>
-          <w:rFonts w:hint="eastAsia"/>
-          <w:color w:val="70AD47" w:themeColor="accent6"/>
-        </w:rPr>
-        <w:t>点击</w:t>
-      </w:r>
-      <w:r>
-        <w:rPr>
-          <w:rFonts w:hint="eastAsia"/>
-          <w:color w:val="70AD47" w:themeColor="accent6"/>
-        </w:rPr>
-        <w:t>添加 提交成功后无法自动关闭界面 需要用户手动关闭</w:t>
-      </w:r>
-      <w:r>
-        <w:rPr>
-          <w:rFonts w:hint="eastAsia"/>
-          <w:color w:val="FF0000"/>
-        </w:rPr>
-        <w:t>。</w:t>
-      </w:r>
-      <w:r>
-        <w:rPr>
-          <w:rFonts w:hint="eastAsia"/>
-        </w:rPr>
-        <w:t xml:space="preserve"> </w:t>
-      </w:r>
-      <w:r>
-        <w:rPr>
-          <w:rFonts w:hint="eastAsia"/>
-          <w:color w:val="BF8F00" w:themeColor="accent4" w:themeShade="BF"/>
-        </w:rPr>
-        <w:t>添加联系人的时候，没有所在单位的框，但是在查看的时候此项显示为必填 而在提交后编辑处有所在单位框并且可以添加 提交后再查看可以显示。</w:t>
-      </w:r>
-    </w:p>
-    <w:p>
-      <w:pPr>
-        <w:pStyle w:val="a3"/>
-        <w:ind w:left="360" w:firstLineChars="0" w:firstLine="0"/>
-        <w:rPr>
-          <w:color w:val="BF8F00" w:themeColor="accent4" w:themeShade="BF"/>
-        </w:rPr>
-      </w:pPr>
-      <w:r>
-        <w:rPr>
-          <w:rFonts w:hint="eastAsia"/>
-          <w:color w:val="BF8F00" w:themeColor="accent4" w:themeShade="BF"/>
-        </w:rPr>
-        <w:t>有时</w:t>
-      </w:r>
-      <w:r>
-        <w:rPr>
-          <w:rFonts w:hint="eastAsia"/>
-          <w:color w:val="BF8F00" w:themeColor="accent4" w:themeShade="BF"/>
-        </w:rPr>
-        <w:t>提交显示异常 只有一个黑框</w:t>
-      </w:r>
-    </w:p>
-    <w:p>
-      <w:pPr>
-        <w:pStyle w:val="a3"/>
-        <w:ind w:left="360" w:firstLineChars="0" w:firstLine="0"/>
-        <w:rPr>
-          <w:color w:val="70AD47" w:themeColor="accent6"/>
-        </w:rPr>
-      </w:pPr>
-      <w:r>
-        <w:rPr>
-          <w:rFonts w:hint="eastAsia"/>
-          <w:color w:val="70AD47" w:themeColor="accent6"/>
-        </w:rPr>
-        <w:t>营销管理-客户管理-联系人管理-添加-联系方式 QQ没有校验，所在单位-企业行政区别格式不对</w:t>
-      </w:r>
-      <w:r>
-        <w:rPr>
-          <w:rFonts w:hint="eastAsia"/>
-          <w:color w:val="70AD47" w:themeColor="accent6"/>
-        </w:rPr>
-        <w:t>（偶尔）</w:t>
-      </w:r>
-      <w:r>
-        <w:rPr>
-          <w:rFonts w:hint="eastAsia"/>
-          <w:color w:val="70AD47" w:themeColor="accent6"/>
-        </w:rPr>
-        <w:t xml:space="preserve"> 如图</w:t>
-      </w:r>
-    </w:p>
-    <w:p>
-      <w:pPr>
-        <w:pStyle w:val="a3"/>
-        <w:ind w:left="360" w:firstLineChars="0" w:firstLine="0"/>
-      </w:pPr>
-      <w:r>
-        <w:rPr>
-          <w:noProof/>
-        </w:rPr>
         <w:drawing>
-          <wp:inline distT="0" distB="0" distL="0" distR="0" wp14:anchorId="025ED5F9" wp14:editId="441B5B35">
-            <wp:extent cx="5274310" cy="3379470"/>
-            <wp:effectExtent l="0" t="0" r="2540" b="0"/>
-            <wp:docPr id="3" name="图片 3"/>
+          <wp:inline distT="0" distB="0" distL="0" distR="0" wp14:anchorId="4CC76DA4" wp14:editId="3694BCA0">
+            <wp:extent cx="4772677" cy="3171825"/>
+            <wp:effectExtent l="0" t="0" r="8890" b="0"/>
+            <wp:docPr id="2" name="图片 2"/>
             <wp:cNvGraphicFramePr>
               <a:graphicFrameLocks xmlns:a="http://schemas.openxmlformats.org/drawingml/2006/main" noChangeAspect="1"/>
             </wp:cNvGraphicFramePr>
@@ -553,7 +443,7 @@
                   <pic:spPr>
                     <a:xfrm>
                       <a:off x="0" y="0"/>
-                      <a:ext cx="5274310" cy="3379470"/>
+                      <a:ext cx="4774142" cy="3172799"/>
                     </a:xfrm>
                     <a:prstGeom prst="rect">
                       <a:avLst/>
@@ -570,273 +460,245 @@
       <w:pPr>
         <w:pStyle w:val="a3"/>
         <w:ind w:left="360" w:firstLineChars="0" w:firstLine="0"/>
-        <w:rPr>
-          <w:color w:val="70AD47" w:themeColor="accent6"/>
-        </w:rPr>
-      </w:pPr>
-      <w:r>
-        <w:rPr>
-          <w:rFonts w:hint="eastAsia"/>
-          <w:color w:val="70AD47" w:themeColor="accent6"/>
+      </w:pPr>
+    </w:p>
+    <w:p>
+      <w:pPr>
+        <w:pStyle w:val="a3"/>
+        <w:ind w:left="360" w:firstLineChars="0" w:firstLine="0"/>
+        <w:rPr>
+          <w:color w:val="FF0000"/>
+        </w:rPr>
+      </w:pPr>
+      <w:r>
+        <w:rPr>
+          <w:rFonts w:hint="eastAsia"/>
+          <w:color w:val="FF0000"/>
+        </w:rPr>
+        <w:t>客户管理-企业客户管理-</w:t>
+      </w:r>
+      <w:r>
+        <w:rPr>
+          <w:rFonts w:hint="eastAsia"/>
+          <w:color w:val="FF0000"/>
         </w:rPr>
         <w:t>点击</w:t>
       </w:r>
       <w:r>
         <w:rPr>
           <w:rFonts w:hint="eastAsia"/>
-          <w:color w:val="70AD47" w:themeColor="accent6"/>
-        </w:rPr>
-        <w:t>联系人管理-编辑</w:t>
-      </w:r>
-      <w:r>
-        <w:rPr>
-          <w:rFonts w:hint="eastAsia"/>
-          <w:color w:val="70AD47" w:themeColor="accent6"/>
-        </w:rPr>
-        <w:t>-</w:t>
-      </w:r>
-      <w:r>
-        <w:rPr>
-          <w:rFonts w:hint="eastAsia"/>
-          <w:color w:val="70AD47" w:themeColor="accent6"/>
-        </w:rPr>
-        <w:t>提交</w:t>
-      </w:r>
-      <w:r>
-        <w:rPr>
-          <w:rFonts w:hint="eastAsia"/>
-          <w:color w:val="70AD47" w:themeColor="accent6"/>
-        </w:rPr>
-        <w:t>-刷新-</w:t>
-      </w:r>
-      <w:r>
-        <w:rPr>
-          <w:rFonts w:hint="eastAsia"/>
-          <w:color w:val="70AD47" w:themeColor="accent6"/>
-        </w:rPr>
-        <w:t>查看 不显示</w:t>
-      </w:r>
-      <w:r>
-        <w:rPr>
-          <w:rFonts w:hint="eastAsia"/>
-          <w:color w:val="70AD47" w:themeColor="accent6"/>
-        </w:rPr>
-        <w:t>更改的数据</w:t>
+          <w:color w:val="FF0000"/>
+        </w:rPr>
+        <w:t>编辑-热点情况</w:t>
+      </w:r>
+      <w:r>
+        <w:rPr>
+          <w:rFonts w:hint="eastAsia"/>
+          <w:color w:val="FF0000"/>
+        </w:rPr>
+        <w:t>中</w:t>
+      </w:r>
+      <w:r>
+        <w:t xml:space="preserve"> </w:t>
+      </w:r>
+      <w:r>
+        <w:rPr>
+          <w:rFonts w:hint="eastAsia"/>
+          <w:color w:val="FF0000"/>
+        </w:rPr>
+        <w:t>热度和</w:t>
+      </w:r>
+      <w:r>
+        <w:rPr>
+          <w:rFonts w:hint="eastAsia"/>
+          <w:color w:val="FF0000"/>
+        </w:rPr>
+        <w:t>热点客户分类</w:t>
+      </w:r>
+      <w:r>
+        <w:rPr>
+          <w:rFonts w:hint="eastAsia"/>
+          <w:color w:val="FF0000"/>
+        </w:rPr>
+        <w:t>为空</w:t>
+      </w:r>
+      <w:r>
+        <w:rPr>
+          <w:color w:val="FF0000"/>
+        </w:rPr>
+        <w:t xml:space="preserve"> </w:t>
+      </w:r>
+      <w:r>
+        <w:rPr>
+          <w:rFonts w:hint="eastAsia"/>
+          <w:color w:val="FF0000"/>
+        </w:rPr>
+        <w:t>应该显示添加时的数据</w:t>
+      </w:r>
+      <w:r>
+        <w:rPr>
+          <w:rFonts w:hint="eastAsia"/>
+          <w:color w:val="FF0000"/>
+        </w:rPr>
+        <w:t xml:space="preserve"> </w:t>
+      </w:r>
+      <w:r>
+        <w:rPr>
+          <w:rFonts w:hint="eastAsia"/>
+          <w:color w:val="FF0000"/>
+        </w:rPr>
+        <w:t>（联系方式中 联系情况同）</w:t>
+      </w:r>
+      <w:r>
+        <w:rPr>
+          <w:rFonts w:hint="eastAsia"/>
+          <w:highlight w:val="lightGray"/>
+        </w:rPr>
+        <w:t>只要一翻页 再点回去就又要重新填</w:t>
       </w:r>
     </w:p>
     <w:p>
       <w:pPr>
         <w:pStyle w:val="a3"/>
         <w:ind w:left="360" w:firstLineChars="0" w:firstLine="0"/>
-        <w:rPr>
-          <w:color w:val="70AD47" w:themeColor="accent6"/>
-        </w:rPr>
-      </w:pPr>
-      <w:r>
-        <w:rPr>
-          <w:rFonts w:hint="eastAsia"/>
-          <w:color w:val="70AD47" w:themeColor="accent6"/>
-        </w:rPr>
-        <w:t>添加成功后不</w:t>
-      </w:r>
-      <w:r>
-        <w:rPr>
-          <w:rFonts w:hint="eastAsia"/>
-          <w:color w:val="70AD47" w:themeColor="accent6"/>
-        </w:rPr>
-        <w:t>会自动退出 需手动退出</w:t>
-      </w:r>
-    </w:p>
-    <w:p>
-      <w:pPr>
-        <w:pStyle w:val="a3"/>
-        <w:numPr>
-          <w:ilvl w:val="0"/>
-          <w:numId w:val="1"/>
-        </w:numPr>
-        <w:ind w:firstLineChars="0"/>
-      </w:pPr>
-      <w:r>
-        <w:rPr>
-          <w:rFonts w:hint="eastAsia"/>
-          <w:color w:val="70AD47" w:themeColor="accent6"/>
-        </w:rPr>
-        <w:t>营销管理-客户管理-联系人管理-</w:t>
-      </w:r>
-      <w:r>
-        <w:rPr>
-          <w:rFonts w:hint="eastAsia"/>
-          <w:color w:val="70AD47" w:themeColor="accent6"/>
-        </w:rPr>
-        <w:t>点击</w:t>
-      </w:r>
-      <w:r>
-        <w:rPr>
-          <w:rFonts w:hint="eastAsia"/>
-          <w:color w:val="70AD47" w:themeColor="accent6"/>
-        </w:rPr>
-        <w:t>添加 提交成功后无法自动关闭界面 需要用户手</w:t>
-      </w:r>
-      <w:r>
-        <w:rPr>
-          <w:rFonts w:hint="eastAsia"/>
-          <w:color w:val="70AD47" w:themeColor="accent6"/>
-        </w:rPr>
-        <w:t>动关闭</w:t>
-      </w:r>
-      <w:r>
-        <w:rPr>
-          <w:rFonts w:hint="eastAsia"/>
-          <w:color w:val="70AD47" w:themeColor="accent6"/>
-        </w:rPr>
-        <w:t>。</w:t>
-      </w:r>
-      <w:r>
-        <w:rPr>
-          <w:rFonts w:hint="eastAsia"/>
-        </w:rPr>
-        <w:t xml:space="preserve"> </w:t>
-      </w:r>
-      <w:r>
-        <w:rPr>
-          <w:rFonts w:hint="eastAsia"/>
-          <w:color w:val="BF8F00" w:themeColor="accent4" w:themeShade="BF"/>
-        </w:rPr>
-        <w:t>添加联系人的时候，没有所在单位的框，但是在查看的时候此项显示为必填 而在提交后编辑处有所在单位框并且可以添加 提交后再查看可以显示</w:t>
-      </w:r>
-      <w:r>
-        <w:rPr>
-          <w:rFonts w:hint="eastAsia"/>
-        </w:rPr>
-        <w:t>。</w:t>
-      </w:r>
+      </w:pPr>
     </w:p>
     <w:p>
       <w:pPr>
         <w:pStyle w:val="a3"/>
         <w:ind w:left="360" w:firstLineChars="0" w:firstLine="0"/>
-        <w:rPr>
-          <w:color w:val="70AD47" w:themeColor="accent6"/>
-        </w:rPr>
-      </w:pPr>
-      <w:r>
-        <w:rPr>
-          <w:rFonts w:hint="eastAsia"/>
-          <w:color w:val="70AD47" w:themeColor="accent6"/>
-        </w:rPr>
-        <w:t>增加所在单位时 客户名称一栏选一次提交校验不通过 第二次才可以通过</w:t>
-      </w:r>
-    </w:p>
-    <w:p>
-      <w:pPr>
-        <w:pStyle w:val="a3"/>
-        <w:numPr>
-          <w:ilvl w:val="0"/>
-          <w:numId w:val="1"/>
-        </w:numPr>
-        <w:ind w:firstLineChars="0"/>
-        <w:rPr>
-          <w:color w:val="FFC000" w:themeColor="accent4"/>
-        </w:rPr>
-      </w:pPr>
-      <w:r>
-        <w:rPr>
-          <w:rFonts w:hint="eastAsia"/>
-          <w:color w:val="FFC000" w:themeColor="accent4"/>
-        </w:rPr>
-        <w:t>营销管理-</w:t>
-      </w:r>
-      <w:r>
-        <w:rPr>
-          <w:rFonts w:hint="eastAsia"/>
-          <w:color w:val="FFC000" w:themeColor="accent4"/>
-        </w:rPr>
-        <w:t>售前项目管理-业务管理</w:t>
-      </w:r>
-      <w:r>
-        <w:rPr>
-          <w:rFonts w:hint="eastAsia"/>
-          <w:color w:val="FFC000" w:themeColor="accent4"/>
-        </w:rPr>
-        <w:t xml:space="preserve"> 添加一条业务后，业务名称查询选项未刷新 无新添加的业务记录 </w:t>
-      </w:r>
-      <w:r>
-        <w:rPr>
-          <w:rFonts w:hint="eastAsia"/>
-          <w:color w:val="FFC000" w:themeColor="accent4"/>
-        </w:rPr>
-        <w:t>（</w:t>
-      </w:r>
-      <w:r>
-        <w:rPr>
-          <w:rFonts w:hint="eastAsia"/>
-          <w:color w:val="FFC000" w:themeColor="accent4"/>
-        </w:rPr>
-        <w:t>售前项目管理-</w:t>
-      </w:r>
-      <w:r>
-        <w:rPr>
-          <w:rFonts w:hint="eastAsia"/>
-          <w:color w:val="FFC000" w:themeColor="accent4"/>
-        </w:rPr>
-        <w:t>售前项目管理中</w:t>
-      </w:r>
-      <w:r>
-        <w:rPr>
-          <w:rFonts w:hint="eastAsia"/>
-          <w:color w:val="FFC000" w:themeColor="accent4"/>
-        </w:rPr>
-        <w:t>，以及行动管理中</w:t>
-      </w:r>
-      <w:r>
-        <w:rPr>
-          <w:rFonts w:hint="eastAsia"/>
-          <w:color w:val="FFC000" w:themeColor="accent4"/>
-        </w:rPr>
-        <w:t xml:space="preserve"> 项目名称</w:t>
-      </w:r>
-      <w:r>
-        <w:rPr>
-          <w:rFonts w:hint="eastAsia"/>
-          <w:color w:val="FFC000" w:themeColor="accent4"/>
-        </w:rPr>
-        <w:t>查询</w:t>
-      </w:r>
-      <w:r>
-        <w:rPr>
-          <w:rFonts w:hint="eastAsia"/>
-          <w:color w:val="FFC000" w:themeColor="accent4"/>
-        </w:rPr>
-        <w:t>同此问题）</w:t>
-      </w:r>
-    </w:p>
-    <w:p>
-      <w:pPr>
-        <w:pStyle w:val="a3"/>
-        <w:numPr>
-          <w:ilvl w:val="0"/>
-          <w:numId w:val="1"/>
-        </w:numPr>
-        <w:ind w:firstLineChars="0"/>
-        <w:rPr>
-          <w:color w:val="70AD47" w:themeColor="accent6"/>
-        </w:rPr>
-      </w:pPr>
-      <w:r>
-        <w:rPr>
-          <w:rFonts w:hint="eastAsia"/>
-          <w:color w:val="70AD47" w:themeColor="accent6"/>
-        </w:rPr>
-        <w:t>售前项目管理</w:t>
-      </w:r>
+      </w:pPr>
       <w:bookmarkStart w:id="0" w:name="_GoBack"/>
       <w:bookmarkEnd w:id="0"/>
-      <w:r>
-        <w:rPr>
-          <w:rFonts w:hint="eastAsia"/>
-          <w:color w:val="70AD47" w:themeColor="accent6"/>
-        </w:rPr>
-        <w:t>-售前项目管理中 行政区划布局不合适</w:t>
+    </w:p>
+    <w:p>
+      <w:pPr>
+        <w:pStyle w:val="a3"/>
+        <w:ind w:left="360" w:firstLineChars="0" w:firstLine="0"/>
+      </w:pPr>
+      <w:r>
+        <w:rPr>
+          <w:rFonts w:hint="eastAsia"/>
+          <w:highlight w:val="lightGray"/>
+        </w:rPr>
+        <w:t>营销管理-客户管理-</w:t>
+      </w:r>
+      <w:r>
+        <w:rPr>
+          <w:rFonts w:hint="eastAsia"/>
+          <w:highlight w:val="lightGray"/>
+        </w:rPr>
+        <w:t>企业客户管理 查看信息</w:t>
+      </w:r>
+      <w:r>
+        <w:rPr>
+          <w:rFonts w:hint="eastAsia"/>
+          <w:highlight w:val="lightGray"/>
+        </w:rPr>
+        <w:t>出现4</w:t>
+      </w:r>
+      <w:r>
+        <w:rPr>
+          <w:highlight w:val="lightGray"/>
+        </w:rPr>
+        <w:t>04</w:t>
+      </w:r>
+      <w:r>
+        <w:rPr>
+          <w:rFonts w:hint="eastAsia"/>
+          <w:highlight w:val="lightGray"/>
+        </w:rPr>
+        <w:t>错误</w:t>
+      </w:r>
+    </w:p>
+    <w:p>
+      <w:pPr>
+        <w:pStyle w:val="a3"/>
+        <w:ind w:left="360" w:firstLineChars="0" w:firstLine="0"/>
+        <w:rPr>
+          <w:highlight w:val="lightGray"/>
+        </w:rPr>
+      </w:pPr>
+      <w:r>
+        <w:rPr>
+          <w:rFonts w:hint="eastAsia"/>
+          <w:highlight w:val="lightGray"/>
+        </w:rPr>
+        <w:t>营销管理-客户管理-联系人管理-</w:t>
+      </w:r>
+      <w:r>
+        <w:rPr>
+          <w:rFonts w:hint="eastAsia"/>
+          <w:highlight w:val="lightGray"/>
+        </w:rPr>
+        <w:t>点击</w:t>
+      </w:r>
+      <w:r>
+        <w:rPr>
+          <w:rFonts w:hint="eastAsia"/>
+          <w:highlight w:val="lightGray"/>
+        </w:rPr>
+        <w:t>添加 提交成功后无法自动关闭界面 需要用户手动关闭。</w:t>
+      </w:r>
+      <w:r>
+        <w:rPr>
+          <w:rFonts w:hint="eastAsia"/>
+        </w:rPr>
+        <w:t xml:space="preserve"> </w:t>
+      </w:r>
+      <w:r>
+        <w:rPr>
+          <w:rFonts w:hint="eastAsia"/>
+          <w:highlight w:val="lightGray"/>
+        </w:rPr>
+        <w:t>添加联系人的时候，没有所在单位的框，但是在查看的时候此项显示为必填 而在提交后编辑处有所在单位框并且可以添加 提交后再查看可以显示。</w:t>
+      </w:r>
+    </w:p>
+    <w:p>
+      <w:pPr>
+        <w:pStyle w:val="a3"/>
+        <w:ind w:left="360" w:firstLineChars="0" w:firstLine="0"/>
+      </w:pPr>
+      <w:r>
+        <w:rPr>
+          <w:rFonts w:hint="eastAsia"/>
+          <w:highlight w:val="lightGray"/>
+        </w:rPr>
+        <w:t>有时</w:t>
+      </w:r>
+      <w:r>
+        <w:rPr>
+          <w:rFonts w:hint="eastAsia"/>
+          <w:highlight w:val="lightGray"/>
+        </w:rPr>
+        <w:t>提交显示异常 只有一个黑框</w:t>
+      </w:r>
+    </w:p>
+    <w:p>
+      <w:pPr>
+        <w:pStyle w:val="a3"/>
+        <w:ind w:left="360" w:firstLineChars="0" w:firstLine="0"/>
+      </w:pPr>
+      <w:r>
+        <w:rPr>
+          <w:rFonts w:hint="eastAsia"/>
+          <w:highlight w:val="lightGray"/>
+        </w:rPr>
+        <w:t>营销管理-客户管理-联系人管理-添加-联系方式 QQ没有校验，所在单位-企业行政区别格式不对</w:t>
+      </w:r>
+      <w:r>
+        <w:rPr>
+          <w:rFonts w:hint="eastAsia"/>
+          <w:highlight w:val="lightGray"/>
+        </w:rPr>
+        <w:t>（偶尔）</w:t>
+      </w:r>
+      <w:r>
+        <w:rPr>
+          <w:rFonts w:hint="eastAsia"/>
+          <w:highlight w:val="lightGray"/>
+        </w:rPr>
+        <w:t xml:space="preserve"> 如图</w:t>
       </w:r>
     </w:p>
     <w:p>
@@ -850,10 +712,10 @@
         </w:rPr>
         <w:lastRenderedPageBreak/>
         <w:drawing>
-          <wp:inline distT="0" distB="0" distL="0" distR="0" wp14:anchorId="116E175E" wp14:editId="4144CDB1">
-            <wp:extent cx="4169410" cy="2393922"/>
-            <wp:effectExtent l="0" t="0" r="2540" b="6985"/>
-            <wp:docPr id="5" name="图片 5"/>
+          <wp:inline distT="0" distB="0" distL="0" distR="0" wp14:anchorId="025ED5F9" wp14:editId="441B5B35">
+            <wp:extent cx="5274310" cy="3379470"/>
+            <wp:effectExtent l="0" t="0" r="2540" b="0"/>
+            <wp:docPr id="3" name="图片 3"/>
             <wp:cNvGraphicFramePr>
               <a:graphicFrameLocks xmlns:a="http://schemas.openxmlformats.org/drawingml/2006/main" noChangeAspect="1"/>
             </wp:cNvGraphicFramePr>
@@ -873,6 +735,293 @@
                   <pic:spPr>
                     <a:xfrm>
                       <a:off x="0" y="0"/>
+                      <a:ext cx="5274310" cy="3379470"/>
+                    </a:xfrm>
+                    <a:prstGeom prst="rect">
+                      <a:avLst/>
+                    </a:prstGeom>
+                  </pic:spPr>
+                </pic:pic>
+              </a:graphicData>
+            </a:graphic>
+          </wp:inline>
+        </w:drawing>
+      </w:r>
+    </w:p>
+    <w:p>
+      <w:pPr>
+        <w:pStyle w:val="a3"/>
+        <w:ind w:left="360" w:firstLineChars="0" w:firstLine="0"/>
+      </w:pPr>
+      <w:r>
+        <w:rPr>
+          <w:rFonts w:hint="eastAsia"/>
+          <w:highlight w:val="lightGray"/>
+        </w:rPr>
+        <w:t>点击</w:t>
+      </w:r>
+      <w:r>
+        <w:rPr>
+          <w:rFonts w:hint="eastAsia"/>
+          <w:highlight w:val="lightGray"/>
+        </w:rPr>
+        <w:t>联系人管理-编辑</w:t>
+      </w:r>
+      <w:r>
+        <w:rPr>
+          <w:rFonts w:hint="eastAsia"/>
+          <w:highlight w:val="lightGray"/>
+        </w:rPr>
+        <w:t>-</w:t>
+      </w:r>
+      <w:r>
+        <w:rPr>
+          <w:rFonts w:hint="eastAsia"/>
+          <w:highlight w:val="lightGray"/>
+        </w:rPr>
+        <w:t>提交</w:t>
+      </w:r>
+      <w:r>
+        <w:rPr>
+          <w:rFonts w:hint="eastAsia"/>
+          <w:highlight w:val="lightGray"/>
+        </w:rPr>
+        <w:t>-刷新-</w:t>
+      </w:r>
+      <w:r>
+        <w:rPr>
+          <w:rFonts w:hint="eastAsia"/>
+          <w:highlight w:val="lightGray"/>
+        </w:rPr>
+        <w:t>查看 不显示</w:t>
+      </w:r>
+      <w:r>
+        <w:rPr>
+          <w:rFonts w:hint="eastAsia"/>
+          <w:highlight w:val="lightGray"/>
+        </w:rPr>
+        <w:t>更改的数据</w:t>
+      </w:r>
+    </w:p>
+    <w:p>
+      <w:pPr>
+        <w:pStyle w:val="a3"/>
+        <w:ind w:left="360" w:firstLineChars="0" w:firstLine="0"/>
+      </w:pPr>
+      <w:r>
+        <w:rPr>
+          <w:rFonts w:hint="eastAsia"/>
+          <w:highlight w:val="lightGray"/>
+        </w:rPr>
+        <w:t>添加成功后不</w:t>
+      </w:r>
+      <w:r>
+        <w:rPr>
+          <w:rFonts w:hint="eastAsia"/>
+          <w:highlight w:val="lightGray"/>
+        </w:rPr>
+        <w:t>会自动退出 需手动退出</w:t>
+      </w:r>
+    </w:p>
+    <w:p>
+      <w:pPr>
+        <w:pStyle w:val="a3"/>
+        <w:numPr>
+          <w:ilvl w:val="0"/>
+          <w:numId w:val="1"/>
+        </w:numPr>
+        <w:ind w:firstLineChars="0"/>
+        <w:rPr>
+          <w:highlight w:val="lightGray"/>
+        </w:rPr>
+      </w:pPr>
+      <w:r>
+        <w:rPr>
+          <w:rFonts w:hint="eastAsia"/>
+          <w:highlight w:val="lightGray"/>
+        </w:rPr>
+        <w:t>营销管理-客户管理-联系人管理-</w:t>
+      </w:r>
+      <w:r>
+        <w:rPr>
+          <w:rFonts w:hint="eastAsia"/>
+          <w:highlight w:val="lightGray"/>
+        </w:rPr>
+        <w:t>点击</w:t>
+      </w:r>
+      <w:r>
+        <w:rPr>
+          <w:rFonts w:hint="eastAsia"/>
+          <w:highlight w:val="lightGray"/>
+        </w:rPr>
+        <w:t xml:space="preserve">添加 提交成功后无法自动关闭界面 需要用户手动关闭。 </w:t>
+      </w:r>
+    </w:p>
+    <w:p>
+      <w:pPr>
+        <w:pStyle w:val="a3"/>
+        <w:ind w:left="360" w:firstLineChars="0" w:firstLine="0"/>
+      </w:pPr>
+      <w:r>
+        <w:rPr>
+          <w:rFonts w:hint="eastAsia"/>
+          <w:highlight w:val="lightGray"/>
+        </w:rPr>
+        <w:t>增加所在单位时 客户名称</w:t>
+      </w:r>
+      <w:proofErr w:type="gramStart"/>
+      <w:r>
+        <w:rPr>
+          <w:rFonts w:hint="eastAsia"/>
+          <w:highlight w:val="lightGray"/>
+        </w:rPr>
+        <w:t>一栏选一次</w:t>
+      </w:r>
+      <w:proofErr w:type="gramEnd"/>
+      <w:r>
+        <w:rPr>
+          <w:rFonts w:hint="eastAsia"/>
+          <w:highlight w:val="lightGray"/>
+        </w:rPr>
+        <w:t>提交校验不通过 第二次才可以通过</w:t>
+      </w:r>
+    </w:p>
+    <w:p>
+      <w:pPr>
+        <w:pStyle w:val="a3"/>
+        <w:numPr>
+          <w:ilvl w:val="0"/>
+          <w:numId w:val="1"/>
+        </w:numPr>
+        <w:ind w:firstLineChars="0"/>
+        <w:rPr>
+          <w:color w:val="FFC000" w:themeColor="accent4"/>
+        </w:rPr>
+      </w:pPr>
+      <w:r>
+        <w:rPr>
+          <w:rFonts w:hint="eastAsia"/>
+          <w:color w:val="FFC000" w:themeColor="accent4"/>
+        </w:rPr>
+        <w:t>营销管理-</w:t>
+      </w:r>
+      <w:r>
+        <w:rPr>
+          <w:rFonts w:hint="eastAsia"/>
+          <w:color w:val="FFC000" w:themeColor="accent4"/>
+        </w:rPr>
+        <w:t>售前项目管理-业务管理</w:t>
+      </w:r>
+      <w:r>
+        <w:rPr>
+          <w:rFonts w:hint="eastAsia"/>
+          <w:color w:val="FFC000" w:themeColor="accent4"/>
+        </w:rPr>
+        <w:t xml:space="preserve"> 添加一条业务后，业务名称查询选项未刷新 无新添加的业务记录 </w:t>
+      </w:r>
+      <w:r>
+        <w:rPr>
+          <w:rFonts w:hint="eastAsia"/>
+          <w:color w:val="FFC000" w:themeColor="accent4"/>
+        </w:rPr>
+        <w:t>（</w:t>
+      </w:r>
+      <w:r>
+        <w:rPr>
+          <w:rFonts w:hint="eastAsia"/>
+          <w:color w:val="FFC000" w:themeColor="accent4"/>
+        </w:rPr>
+        <w:t>售前项目管理-</w:t>
+      </w:r>
+      <w:r>
+        <w:rPr>
+          <w:rFonts w:hint="eastAsia"/>
+          <w:color w:val="FFC000" w:themeColor="accent4"/>
+        </w:rPr>
+        <w:t>售前项目管理中</w:t>
+      </w:r>
+      <w:r>
+        <w:rPr>
+          <w:rFonts w:hint="eastAsia"/>
+          <w:color w:val="FFC000" w:themeColor="accent4"/>
+        </w:rPr>
+        <w:t>，以及行动管理中</w:t>
+      </w:r>
+      <w:r>
+        <w:rPr>
+          <w:rFonts w:hint="eastAsia"/>
+          <w:color w:val="FFC000" w:themeColor="accent4"/>
+        </w:rPr>
+        <w:t xml:space="preserve"> 项目名称</w:t>
+      </w:r>
+      <w:r>
+        <w:rPr>
+          <w:rFonts w:hint="eastAsia"/>
+          <w:color w:val="FFC000" w:themeColor="accent4"/>
+        </w:rPr>
+        <w:t>查询</w:t>
+      </w:r>
+      <w:r>
+        <w:rPr>
+          <w:rFonts w:hint="eastAsia"/>
+          <w:color w:val="FFC000" w:themeColor="accent4"/>
+        </w:rPr>
+        <w:t>同此问题）</w:t>
+      </w:r>
+    </w:p>
+    <w:p>
+      <w:pPr>
+        <w:pStyle w:val="a3"/>
+        <w:numPr>
+          <w:ilvl w:val="0"/>
+          <w:numId w:val="1"/>
+        </w:numPr>
+        <w:ind w:firstLineChars="0"/>
+        <w:rPr>
+          <w:highlight w:val="lightGray"/>
+        </w:rPr>
+      </w:pPr>
+      <w:r>
+        <w:rPr>
+          <w:rFonts w:hint="eastAsia"/>
+          <w:highlight w:val="lightGray"/>
+        </w:rPr>
+        <w:t>售前项目管理-售前项目管理中 行政区划布局不合适</w:t>
+      </w:r>
+    </w:p>
+    <w:p>
+      <w:pPr>
+        <w:pStyle w:val="a3"/>
+        <w:ind w:left="360" w:firstLineChars="0" w:firstLine="0"/>
+      </w:pPr>
+      <w:r>
+        <w:rPr>
+          <w:noProof/>
+        </w:rPr>
+        <w:drawing>
+          <wp:inline distT="0" distB="0" distL="0" distR="0" wp14:anchorId="116E175E" wp14:editId="4144CDB1">
+            <wp:extent cx="4169410" cy="2393922"/>
+            <wp:effectExtent l="0" t="0" r="2540" b="6985"/>
+            <wp:docPr id="5" name="图片 5"/>
+            <wp:cNvGraphicFramePr>
+              <a:graphicFrameLocks xmlns:a="http://schemas.openxmlformats.org/drawingml/2006/main" noChangeAspect="1"/>
+            </wp:cNvGraphicFramePr>
+            <a:graphic xmlns:a="http://schemas.openxmlformats.org/drawingml/2006/main">
+              <a:graphicData uri="http://schemas.openxmlformats.org/drawingml/2006/picture">
+                <pic:pic xmlns:pic="http://schemas.openxmlformats.org/drawingml/2006/picture">
+                  <pic:nvPicPr>
+                    <pic:cNvPr id="1" name=""/>
+                    <pic:cNvPicPr/>
+                  </pic:nvPicPr>
+                  <pic:blipFill>
+                    <a:blip r:embed="rId11"/>
+                    <a:stretch>
+                      <a:fillRect/>
+                    </a:stretch>
+                  </pic:blipFill>
+                  <pic:spPr>
+                    <a:xfrm>
+                      <a:off x="0" y="0"/>
                       <a:ext cx="4182437" cy="2401402"/>
                     </a:xfrm>
                     <a:prstGeom prst="rect">
@@ -895,13 +1044,13 @@
         </w:numPr>
         <w:ind w:firstLineChars="0"/>
         <w:rPr>
-          <w:color w:val="70AD47" w:themeColor="accent6"/>
-        </w:rPr>
-      </w:pPr>
-      <w:r>
-        <w:rPr>
-          <w:rFonts w:hint="eastAsia"/>
-          <w:color w:val="70AD47" w:themeColor="accent6"/>
+          <w:highlight w:val="lightGray"/>
+        </w:rPr>
+      </w:pPr>
+      <w:r>
+        <w:rPr>
+          <w:rFonts w:hint="eastAsia"/>
+          <w:highlight w:val="lightGray"/>
         </w:rPr>
         <w:t>营销管理-客</w:t>
       </w:r>
@@ -909,7 +1058,7 @@
       <w:r>
         <w:rPr>
           <w:rFonts w:hint="eastAsia"/>
-          <w:color w:val="70AD47" w:themeColor="accent6"/>
+          <w:highlight w:val="lightGray"/>
         </w:rPr>
         <w:t>服</w:t>
       </w:r>
@@ -917,7 +1066,7 @@
       <w:r>
         <w:rPr>
           <w:rFonts w:hint="eastAsia"/>
-          <w:color w:val="70AD47" w:themeColor="accent6"/>
+          <w:highlight w:val="lightGray"/>
         </w:rPr>
         <w:t>服务-bug分类 点击添加时 bug分类和模块分类框</w:t>
       </w:r>
@@ -925,7 +1074,7 @@
       <w:r>
         <w:rPr>
           <w:rFonts w:hint="eastAsia"/>
-          <w:color w:val="70AD47" w:themeColor="accent6"/>
+          <w:highlight w:val="lightGray"/>
         </w:rPr>
         <w:t>下拉无选</w:t>
       </w:r>
@@ -933,9 +1082,16 @@
       <w:r>
         <w:rPr>
           <w:rFonts w:hint="eastAsia"/>
-          <w:color w:val="70AD47" w:themeColor="accent6"/>
-        </w:rPr>
-        <w:t>项导致无法提交</w:t>
+          <w:highlight w:val="lightGray"/>
+        </w:rPr>
+        <w:t>项导致无法</w:t>
+      </w:r>
+      <w:r>
+        <w:rPr>
+          <w:rFonts w:hint="eastAsia"/>
+          <w:highlight w:val="lightGray"/>
+        </w:rPr>
+        <w:t>提交</w:t>
       </w:r>
     </w:p>
     <w:p>
@@ -947,13 +1103,13 @@
         </w:numPr>
         <w:ind w:firstLineChars="0"/>
         <w:rPr>
-          <w:color w:val="70AD47" w:themeColor="accent6"/>
-        </w:rPr>
-      </w:pPr>
-      <w:r>
-        <w:rPr>
-          <w:rFonts w:hint="eastAsia"/>
-          <w:color w:val="70AD47" w:themeColor="accent6"/>
+          <w:highlight w:val="lightGray"/>
+        </w:rPr>
+      </w:pPr>
+      <w:r>
+        <w:rPr>
+          <w:rFonts w:hint="eastAsia"/>
+          <w:highlight w:val="lightGray"/>
         </w:rPr>
         <w:t>客</w:t>
       </w:r>
@@ -961,7 +1117,7 @@
       <w:r>
         <w:rPr>
           <w:rFonts w:hint="eastAsia"/>
-          <w:color w:val="70AD47" w:themeColor="accent6"/>
+          <w:highlight w:val="lightGray"/>
         </w:rPr>
         <w:t>服</w:t>
       </w:r>
@@ -969,7 +1125,7 @@
       <w:r>
         <w:rPr>
           <w:rFonts w:hint="eastAsia"/>
-          <w:color w:val="70AD47" w:themeColor="accent6"/>
+          <w:highlight w:val="lightGray"/>
         </w:rPr>
         <w:t>服务-投诉管理 点击添加后 联系方式的邮箱和电话没有校验</w:t>
       </w:r>
@@ -983,13 +1139,13 @@
         </w:numPr>
         <w:ind w:firstLineChars="0"/>
         <w:rPr>
-          <w:color w:val="70AD47" w:themeColor="accent6"/>
-        </w:rPr>
-      </w:pPr>
-      <w:r>
-        <w:rPr>
-          <w:rFonts w:hint="eastAsia"/>
-          <w:color w:val="70AD47" w:themeColor="accent6"/>
+          <w:highlight w:val="lightGray"/>
+        </w:rPr>
+      </w:pPr>
+      <w:r>
+        <w:rPr>
+          <w:rFonts w:hint="eastAsia"/>
+          <w:highlight w:val="lightGray"/>
         </w:rPr>
         <w:t>客</w:t>
       </w:r>
@@ -997,7 +1153,7 @@
       <w:r>
         <w:rPr>
           <w:rFonts w:hint="eastAsia"/>
-          <w:color w:val="70AD47" w:themeColor="accent6"/>
+          <w:highlight w:val="lightGray"/>
         </w:rPr>
         <w:t>服</w:t>
       </w:r>
@@ -1005,14 +1161,14 @@
       <w:r>
         <w:rPr>
           <w:rFonts w:hint="eastAsia"/>
-          <w:color w:val="70AD47" w:themeColor="accent6"/>
+          <w:highlight w:val="lightGray"/>
         </w:rPr>
         <w:t>服务-</w:t>
       </w:r>
       <w:r>
         <w:rPr>
           <w:rFonts w:hint="eastAsia"/>
-          <w:color w:val="70AD47" w:themeColor="accent6"/>
+          <w:highlight w:val="lightGray"/>
         </w:rPr>
         <w:t>客</w:t>
       </w:r>
@@ -1020,7 +1176,7 @@
       <w:r>
         <w:rPr>
           <w:rFonts w:hint="eastAsia"/>
-          <w:color w:val="70AD47" w:themeColor="accent6"/>
+          <w:highlight w:val="lightGray"/>
         </w:rPr>
         <w:t>服记</w:t>
       </w:r>
@@ -1028,37 +1184,45 @@
       <w:r>
         <w:rPr>
           <w:rFonts w:hint="eastAsia"/>
-          <w:color w:val="70AD47" w:themeColor="accent6"/>
+          <w:highlight w:val="lightGray"/>
         </w:rPr>
         <w:t>录</w:t>
       </w:r>
       <w:r>
         <w:rPr>
           <w:rFonts w:hint="eastAsia"/>
-          <w:color w:val="70AD47" w:themeColor="accent6"/>
+          <w:highlight w:val="lightGray"/>
         </w:rPr>
         <w:t xml:space="preserve"> 点击添加</w:t>
       </w:r>
       <w:r>
         <w:rPr>
           <w:rFonts w:hint="eastAsia"/>
-          <w:color w:val="70AD47" w:themeColor="accent6"/>
+          <w:highlight w:val="lightGray"/>
         </w:rPr>
         <w:t>-</w:t>
       </w:r>
       <w:r>
         <w:rPr>
           <w:rFonts w:hint="eastAsia"/>
-          <w:color w:val="70AD47" w:themeColor="accent6"/>
+          <w:highlight w:val="lightGray"/>
         </w:rPr>
         <w:t>售后服务</w:t>
       </w:r>
       <w:r>
         <w:rPr>
           <w:rFonts w:hint="eastAsia"/>
-          <w:color w:val="70AD47" w:themeColor="accent6"/>
-        </w:rPr>
-        <w:t>中 服务类型添加了 但是提交的时候提示没添加 必须再添一次才通过</w:t>
+          <w:highlight w:val="lightGray"/>
+        </w:rPr>
+        <w:t>中 服务类型添加了 但是提交的时候提示没添</w:t>
+      </w:r>
+      <w:r>
+        <w:rPr>
+          <w:rFonts w:hint="eastAsia"/>
+          <w:highlight w:val="lightGray"/>
+        </w:rPr>
+        <w:lastRenderedPageBreak/>
+        <w:t>加 必须再添一次才通过</w:t>
       </w:r>
     </w:p>
     <w:p>
@@ -1086,7 +1250,7 @@
                     <pic:cNvPicPr/>
                   </pic:nvPicPr>
                   <pic:blipFill>
-                    <a:blip r:embed="rId11"/>
+                    <a:blip r:embed="rId12"/>
                     <a:stretch>
                       <a:fillRect/>
                     </a:stretch>

--- a/Project1/bug/2018-08-01测试.docx
+++ b/Project1/bug/2018-08-01测试.docx
@@ -463,19 +463,13 @@
       <w:pPr>
         <w:pStyle w:val="a3"/>
         <w:ind w:left="360" w:firstLineChars="0" w:firstLine="0"/>
-        <w:rPr>
-          <w:rFonts w:hint="eastAsia"/>
-        </w:rPr>
-      </w:pPr>
-      <w:bookmarkStart w:id="0" w:name="_GoBack"/>
-      <w:bookmarkEnd w:id="0"/>
+      </w:pPr>
     </w:p>
     <w:p>
       <w:pPr>
         <w:pStyle w:val="a3"/>
         <w:ind w:left="360" w:firstLineChars="0" w:firstLine="0"/>
         <w:rPr>
-          <w:rFonts w:hint="eastAsia"/>
           <w:color w:val="FF0000"/>
         </w:rPr>
       </w:pPr>
@@ -890,76 +884,85 @@
         </w:numPr>
         <w:ind w:firstLineChars="0"/>
         <w:rPr>
-          <w:color w:val="FFC000" w:themeColor="accent4"/>
-        </w:rPr>
-      </w:pPr>
-      <w:r>
-        <w:rPr>
-          <w:rFonts w:hint="eastAsia"/>
-          <w:color w:val="FFC000" w:themeColor="accent4"/>
+          <w:color w:val="FF0000"/>
+        </w:rPr>
+      </w:pPr>
+      <w:r>
+        <w:rPr>
+          <w:rFonts w:hint="eastAsia"/>
+          <w:color w:val="FF0000"/>
         </w:rPr>
         <w:t>营销管理-</w:t>
       </w:r>
       <w:r>
         <w:rPr>
           <w:rFonts w:hint="eastAsia"/>
-          <w:color w:val="FFC000" w:themeColor="accent4"/>
+          <w:color w:val="FF0000"/>
         </w:rPr>
         <w:t>售前项目管理-业务管理</w:t>
       </w:r>
       <w:r>
         <w:rPr>
           <w:rFonts w:hint="eastAsia"/>
-          <w:color w:val="FFC000" w:themeColor="accent4"/>
+          <w:color w:val="FF0000"/>
         </w:rPr>
         <w:t xml:space="preserve"> 添加一条业务后，业务名称查询选项未刷新 无新添加的业务记录 </w:t>
       </w:r>
       <w:r>
         <w:rPr>
           <w:rFonts w:hint="eastAsia"/>
-          <w:color w:val="FFC000" w:themeColor="accent4"/>
+          <w:color w:val="FF0000"/>
         </w:rPr>
         <w:t>（</w:t>
       </w:r>
       <w:r>
         <w:rPr>
           <w:rFonts w:hint="eastAsia"/>
-          <w:color w:val="FFC000" w:themeColor="accent4"/>
-        </w:rPr>
-        <w:t>售前项目管理-</w:t>
-      </w:r>
-      <w:r>
-        <w:rPr>
-          <w:rFonts w:hint="eastAsia"/>
-          <w:color w:val="FFC000" w:themeColor="accent4"/>
+          <w:color w:val="FF0000"/>
+        </w:rPr>
+        <w:t>售前项</w:t>
+      </w:r>
+      <w:bookmarkStart w:id="0" w:name="_GoBack"/>
+      <w:bookmarkEnd w:id="0"/>
+      <w:r>
+        <w:rPr>
+          <w:rFonts w:hint="eastAsia"/>
+          <w:color w:val="FF0000"/>
+        </w:rPr>
+        <w:t>目管理-</w:t>
+      </w:r>
+      <w:r>
+        <w:rPr>
+          <w:rFonts w:hint="eastAsia"/>
+          <w:color w:val="FF0000"/>
         </w:rPr>
         <w:t>售前项目管理中</w:t>
       </w:r>
       <w:r>
         <w:rPr>
           <w:rFonts w:hint="eastAsia"/>
-          <w:color w:val="FFC000" w:themeColor="accent4"/>
+          <w:color w:val="FF0000"/>
         </w:rPr>
         <w:t>，以及行动管理中</w:t>
       </w:r>
       <w:r>
         <w:rPr>
           <w:rFonts w:hint="eastAsia"/>
-          <w:color w:val="FFC000" w:themeColor="accent4"/>
+          <w:color w:val="FF0000"/>
         </w:rPr>
         <w:t xml:space="preserve"> 项目名称</w:t>
       </w:r>
       <w:r>
         <w:rPr>
           <w:rFonts w:hint="eastAsia"/>
-          <w:color w:val="FFC000" w:themeColor="accent4"/>
+          <w:color w:val="FF0000"/>
         </w:rPr>
         <w:t>查询</w:t>
       </w:r>
       <w:r>
         <w:rPr>
           <w:rFonts w:hint="eastAsia"/>
-          <w:color w:val="FFC000" w:themeColor="accent4"/>
+          <w:color w:val="FF0000"/>
         </w:rPr>
         <w:t>同此问题）</w:t>
       </w:r>

--- a/Project1/bug/2018-08-01测试.docx
+++ b/Project1/bug/2018-08-01测试.docx
@@ -4,7 +4,7 @@
   <w:body>
     <w:p>
       <w:pPr>
-        <w:pStyle w:val="a3"/>
+        <w:pStyle w:val="ListParagraph"/>
         <w:numPr>
           <w:ilvl w:val="0"/>
           <w:numId w:val="1"/>
@@ -24,7 +24,7 @@
     </w:p>
     <w:p>
       <w:pPr>
-        <w:pStyle w:val="a3"/>
+        <w:pStyle w:val="ListParagraph"/>
         <w:ind w:left="360" w:firstLineChars="0" w:firstLine="0"/>
       </w:pPr>
       <w:r>
@@ -84,7 +84,7 @@
     </w:p>
     <w:p>
       <w:pPr>
-        <w:pStyle w:val="a3"/>
+        <w:pStyle w:val="ListParagraph"/>
         <w:ind w:left="360" w:firstLineChars="0" w:firstLine="0"/>
         <w:rPr>
           <w:color w:val="70AD47" w:themeColor="accent6"/>
@@ -123,23 +123,7 @@
           <w:rFonts w:hint="eastAsia"/>
           <w:highlight w:val="lightGray"/>
         </w:rPr>
-        <w:t>以及 客</w:t>
-      </w:r>
-      <w:proofErr w:type="gramStart"/>
-      <w:r>
-        <w:rPr>
-          <w:rFonts w:hint="eastAsia"/>
-          <w:highlight w:val="lightGray"/>
-        </w:rPr>
-        <w:t>服</w:t>
-      </w:r>
-      <w:proofErr w:type="gramEnd"/>
-      <w:r>
-        <w:rPr>
-          <w:rFonts w:hint="eastAsia"/>
-          <w:highlight w:val="lightGray"/>
-        </w:rPr>
-        <w:t>服务-投诉管理-联系方式</w:t>
+        <w:t>以及 客服服务-投诉管理-联系方式</w:t>
       </w:r>
       <w:r>
         <w:rPr>
@@ -192,7 +176,7 @@
     </w:p>
     <w:p>
       <w:pPr>
-        <w:pStyle w:val="a3"/>
+        <w:pStyle w:val="ListParagraph"/>
         <w:ind w:left="360" w:firstLineChars="0" w:firstLine="0"/>
       </w:pPr>
       <w:r>
@@ -242,48 +226,46 @@
           <w:rFonts w:hint="eastAsia"/>
           <w:highlight w:val="lightGray"/>
         </w:rPr>
+        <w:t xml:space="preserve"> 第三栏</w:t>
+      </w:r>
+      <w:r>
+        <w:rPr>
+          <w:rFonts w:hint="eastAsia"/>
+          <w:highlight w:val="lightGray"/>
+        </w:rPr>
+        <w:t>右上角没有刷新按钮</w:t>
+      </w:r>
+      <w:r>
+        <w:rPr>
+          <w:rFonts w:hint="eastAsia"/>
+          <w:highlight w:val="lightGray"/>
+        </w:rPr>
+        <w:t>（增加-自定义阶段-添加</w:t>
+      </w:r>
+      <w:r>
+        <w:rPr>
+          <w:rFonts w:hint="eastAsia"/>
+          <w:highlight w:val="lightGray"/>
+        </w:rPr>
+        <w:t xml:space="preserve"> 提示信息异常 但可以成功保存数据</w:t>
+      </w:r>
+      <w:r>
+        <w:rPr>
+          <w:rFonts w:hint="eastAsia"/>
+        </w:rPr>
         <w:t xml:space="preserve"> </w:t>
       </w:r>
-      <w:proofErr w:type="gramStart"/>
-      <w:r>
-        <w:rPr>
-          <w:rFonts w:hint="eastAsia"/>
-          <w:highlight w:val="lightGray"/>
-        </w:rPr>
-        <w:t>第三栏</w:t>
-      </w:r>
-      <w:r>
-        <w:rPr>
-          <w:rFonts w:hint="eastAsia"/>
-          <w:highlight w:val="lightGray"/>
-        </w:rPr>
-        <w:t>右上角</w:t>
-      </w:r>
-      <w:proofErr w:type="gramEnd"/>
-      <w:r>
-        <w:rPr>
-          <w:rFonts w:hint="eastAsia"/>
-          <w:highlight w:val="lightGray"/>
-        </w:rPr>
-        <w:t>没有刷新按钮</w:t>
-      </w:r>
-      <w:r>
-        <w:rPr>
-          <w:rFonts w:hint="eastAsia"/>
-          <w:highlight w:val="lightGray"/>
-        </w:rPr>
-        <w:t>（增加-自定义阶段-添加</w:t>
-      </w:r>
-      <w:r>
-        <w:rPr>
-          <w:rFonts w:hint="eastAsia"/>
-          <w:highlight w:val="lightGray"/>
-        </w:rPr>
-        <w:t xml:space="preserve"> 提示信息异常 但可以成功保存数据</w:t>
-      </w:r>
-      <w:r>
-        <w:rPr>
-          <w:rFonts w:hint="eastAsia"/>
+      <w:r>
+        <w:rPr>
+          <w:rFonts w:hint="eastAsia"/>
+          <w:highlight w:val="lightGray"/>
+        </w:rPr>
+        <w:t>同此问题</w:t>
+      </w:r>
+      <w:r>
+        <w:rPr>
+          <w:rFonts w:hint="eastAsia"/>
+          <w:color w:val="70AD47" w:themeColor="accent6"/>
         </w:rPr>
         <w:t xml:space="preserve"> </w:t>
       </w:r>
@@ -292,20 +274,6 @@
           <w:rFonts w:hint="eastAsia"/>
           <w:highlight w:val="lightGray"/>
         </w:rPr>
-        <w:t>同此问题</w:t>
-      </w:r>
-      <w:r>
-        <w:rPr>
-          <w:rFonts w:hint="eastAsia"/>
-          <w:color w:val="70AD47" w:themeColor="accent6"/>
-        </w:rPr>
-        <w:t xml:space="preserve"> </w:t>
-      </w:r>
-      <w:r>
-        <w:rPr>
-          <w:rFonts w:hint="eastAsia"/>
-          <w:highlight w:val="lightGray"/>
-        </w:rPr>
         <w:t>有刷新按钮</w:t>
       </w:r>
       <w:r>
@@ -323,7 +291,7 @@
     </w:p>
     <w:p>
       <w:pPr>
-        <w:pStyle w:val="a3"/>
+        <w:pStyle w:val="ListParagraph"/>
         <w:ind w:left="360" w:firstLineChars="0" w:firstLine="0"/>
       </w:pPr>
       <w:r>
@@ -369,7 +337,7 @@
     </w:p>
     <w:p>
       <w:pPr>
-        <w:pStyle w:val="a3"/>
+        <w:pStyle w:val="ListParagraph"/>
         <w:ind w:left="360" w:firstLineChars="0" w:firstLine="0"/>
       </w:pPr>
       <w:r>
@@ -415,7 +383,7 @@
     </w:p>
     <w:p>
       <w:pPr>
-        <w:pStyle w:val="a3"/>
+        <w:pStyle w:val="ListParagraph"/>
         <w:ind w:left="360" w:firstLineChars="0" w:firstLine="0"/>
       </w:pPr>
       <w:r>
@@ -461,13 +429,13 @@
     </w:p>
     <w:p>
       <w:pPr>
-        <w:pStyle w:val="a3"/>
+        <w:pStyle w:val="ListParagraph"/>
         <w:ind w:left="360" w:firstLineChars="0" w:firstLine="0"/>
       </w:pPr>
     </w:p>
     <w:p>
       <w:pPr>
-        <w:pStyle w:val="a3"/>
+        <w:pStyle w:val="ListParagraph"/>
         <w:ind w:left="360" w:firstLineChars="0" w:firstLine="0"/>
         <w:rPr>
           <w:color w:val="FF0000"/>
@@ -563,7 +531,7 @@
     </w:p>
     <w:p>
       <w:pPr>
-        <w:pStyle w:val="a3"/>
+        <w:pStyle w:val="ListParagraph"/>
         <w:ind w:left="360" w:firstLineChars="0" w:firstLine="0"/>
       </w:pPr>
       <w:r>
@@ -603,7 +571,7 @@
     </w:p>
     <w:p>
       <w:pPr>
-        <w:pStyle w:val="a3"/>
+        <w:pStyle w:val="ListParagraph"/>
         <w:ind w:left="360" w:firstLineChars="0" w:firstLine="0"/>
         <w:rPr>
           <w:highlight w:val="lightGray"/>
@@ -646,7 +614,7 @@
     </w:p>
     <w:p>
       <w:pPr>
-        <w:pStyle w:val="a3"/>
+        <w:pStyle w:val="ListParagraph"/>
         <w:ind w:left="360" w:firstLineChars="0" w:firstLine="0"/>
       </w:pPr>
       <w:r>
@@ -666,7 +634,7 @@
     </w:p>
     <w:p>
       <w:pPr>
-        <w:pStyle w:val="a3"/>
+        <w:pStyle w:val="ListParagraph"/>
         <w:ind w:left="360" w:firstLineChars="0" w:firstLine="0"/>
       </w:pPr>
       <w:r>
@@ -693,7 +661,7 @@
     </w:p>
     <w:p>
       <w:pPr>
-        <w:pStyle w:val="a3"/>
+        <w:pStyle w:val="ListParagraph"/>
         <w:ind w:left="360" w:firstLineChars="0" w:firstLine="0"/>
       </w:pPr>
       <w:r>
@@ -739,7 +707,7 @@
     </w:p>
     <w:p>
       <w:pPr>
-        <w:pStyle w:val="a3"/>
+        <w:pStyle w:val="ListParagraph"/>
         <w:ind w:left="360" w:firstLineChars="0" w:firstLine="0"/>
       </w:pPr>
       <w:r>
@@ -794,7 +762,7 @@
     </w:p>
     <w:p>
       <w:pPr>
-        <w:pStyle w:val="a3"/>
+        <w:pStyle w:val="ListParagraph"/>
         <w:ind w:left="360" w:firstLineChars="0" w:firstLine="0"/>
       </w:pPr>
       <w:r>
@@ -814,7 +782,7 @@
     </w:p>
     <w:p>
       <w:pPr>
-        <w:pStyle w:val="a3"/>
+        <w:pStyle w:val="ListParagraph"/>
         <w:numPr>
           <w:ilvl w:val="0"/>
           <w:numId w:val="1"/>
@@ -848,7 +816,7 @@
     </w:p>
     <w:p>
       <w:pPr>
-        <w:pStyle w:val="a3"/>
+        <w:pStyle w:val="ListParagraph"/>
         <w:ind w:left="360" w:firstLineChars="0" w:firstLine="0"/>
       </w:pPr>
       <w:r>
@@ -856,120 +824,117 @@
           <w:rFonts w:hint="eastAsia"/>
           <w:highlight w:val="lightGray"/>
         </w:rPr>
-        <w:t>增加所在单位时 客户名称</w:t>
-      </w:r>
-      <w:proofErr w:type="gramStart"/>
-      <w:r>
-        <w:rPr>
-          <w:rFonts w:hint="eastAsia"/>
-          <w:highlight w:val="lightGray"/>
-        </w:rPr>
-        <w:t>一栏选一次</w:t>
-      </w:r>
-      <w:proofErr w:type="gramEnd"/>
-      <w:r>
-        <w:rPr>
-          <w:rFonts w:hint="eastAsia"/>
-          <w:highlight w:val="lightGray"/>
-        </w:rPr>
-        <w:t>提交校验不通过 第二次才可以通过</w:t>
-      </w:r>
-    </w:p>
-    <w:p>
-      <w:pPr>
-        <w:pStyle w:val="a3"/>
+        <w:t>增加所在单位时 客户名称一栏选一次提交校验不通过 第二次才可以通过</w:t>
+      </w:r>
+    </w:p>
+    <w:p>
+      <w:pPr>
+        <w:pStyle w:val="ListParagraph"/>
         <w:numPr>
           <w:ilvl w:val="0"/>
           <w:numId w:val="1"/>
         </w:numPr>
         <w:ind w:firstLineChars="0"/>
         <w:rPr>
-          <w:color w:val="FF0000"/>
-        </w:rPr>
-      </w:pPr>
-      <w:r>
-        <w:rPr>
-          <w:rFonts w:hint="eastAsia"/>
-          <w:color w:val="FF0000"/>
+          <w:color w:val="000000" w:themeColor="text1"/>
+          <w:highlight w:val="darkGray"/>
+          <w:shd w:val="pct15" w:color="auto" w:fill="FFFFFF"/>
+        </w:rPr>
+      </w:pPr>
+      <w:r>
+        <w:rPr>
+          <w:rFonts w:hint="eastAsia"/>
+          <w:color w:val="000000" w:themeColor="text1"/>
+          <w:highlight w:val="darkGray"/>
+          <w:shd w:val="pct15" w:color="auto" w:fill="FFFFFF"/>
         </w:rPr>
         <w:t>营销管理-</w:t>
       </w:r>
       <w:r>
         <w:rPr>
           <w:rFonts w:hint="eastAsia"/>
-          <w:color w:val="FF0000"/>
+          <w:color w:val="000000" w:themeColor="text1"/>
+          <w:highlight w:val="darkGray"/>
+          <w:shd w:val="pct15" w:color="auto" w:fill="FFFFFF"/>
         </w:rPr>
         <w:t>售前项目管理-业务管理</w:t>
       </w:r>
       <w:r>
         <w:rPr>
           <w:rFonts w:hint="eastAsia"/>
-          <w:color w:val="FF0000"/>
+          <w:color w:val="000000" w:themeColor="text1"/>
+          <w:highlight w:val="darkGray"/>
+          <w:shd w:val="pct15" w:color="auto" w:fill="FFFFFF"/>
         </w:rPr>
         <w:t xml:space="preserve"> 添加一条业务后，业务名称查询选项未刷新 无新添加的业务记录 </w:t>
       </w:r>
       <w:r>
         <w:rPr>
           <w:rFonts w:hint="eastAsia"/>
-          <w:color w:val="FF0000"/>
+          <w:color w:val="000000" w:themeColor="text1"/>
+          <w:highlight w:val="darkGray"/>
+          <w:shd w:val="pct15" w:color="auto" w:fill="FFFFFF"/>
         </w:rPr>
         <w:t>（</w:t>
       </w:r>
       <w:r>
         <w:rPr>
           <w:rFonts w:hint="eastAsia"/>
-          <w:color w:val="FF0000"/>
-        </w:rPr>
-        <w:t>售前项</w:t>
-      </w:r>
-      <w:bookmarkStart w:id="0" w:name="_GoBack"/>
-      <w:bookmarkEnd w:id="0"/>
-      <w:r>
-        <w:rPr>
-          <w:rFonts w:hint="eastAsia"/>
-          <w:color w:val="FF0000"/>
-        </w:rPr>
-        <w:t>目管理-</w:t>
-      </w:r>
-      <w:r>
-        <w:rPr>
-          <w:rFonts w:hint="eastAsia"/>
-          <w:color w:val="FF0000"/>
+          <w:color w:val="000000" w:themeColor="text1"/>
+          <w:highlight w:val="darkGray"/>
+          <w:shd w:val="pct15" w:color="auto" w:fill="FFFFFF"/>
+        </w:rPr>
+        <w:t>售前项目管理-</w:t>
+      </w:r>
+      <w:r>
+        <w:rPr>
+          <w:rFonts w:hint="eastAsia"/>
+          <w:color w:val="000000" w:themeColor="text1"/>
+          <w:highlight w:val="darkGray"/>
+          <w:shd w:val="pct15" w:color="auto" w:fill="FFFFFF"/>
         </w:rPr>
         <w:t>售前项目管理中</w:t>
       </w:r>
       <w:r>
         <w:rPr>
           <w:rFonts w:hint="eastAsia"/>
-          <w:color w:val="FF0000"/>
+          <w:color w:val="000000" w:themeColor="text1"/>
+          <w:highlight w:val="darkGray"/>
+          <w:shd w:val="pct15" w:color="auto" w:fill="FFFFFF"/>
         </w:rPr>
         <w:t>，以及行动管理中</w:t>
       </w:r>
       <w:r>
         <w:rPr>
           <w:rFonts w:hint="eastAsia"/>
-          <w:color w:val="FF0000"/>
+          <w:color w:val="000000" w:themeColor="text1"/>
+          <w:highlight w:val="darkGray"/>
+          <w:shd w:val="pct15" w:color="auto" w:fill="FFFFFF"/>
         </w:rPr>
         <w:t xml:space="preserve"> 项目名称</w:t>
       </w:r>
       <w:r>
         <w:rPr>
           <w:rFonts w:hint="eastAsia"/>
-          <w:color w:val="FF0000"/>
+          <w:color w:val="000000" w:themeColor="text1"/>
+          <w:highlight w:val="darkGray"/>
+          <w:shd w:val="pct15" w:color="auto" w:fill="FFFFFF"/>
         </w:rPr>
         <w:t>查询</w:t>
       </w:r>
       <w:r>
         <w:rPr>
           <w:rFonts w:hint="eastAsia"/>
-          <w:color w:val="FF0000"/>
+          <w:color w:val="000000" w:themeColor="text1"/>
+          <w:highlight w:val="darkGray"/>
+          <w:shd w:val="pct15" w:color="auto" w:fill="FFFFFF"/>
         </w:rPr>
         <w:t>同此问题）</w:t>
       </w:r>
     </w:p>
     <w:p>
       <w:pPr>
-        <w:pStyle w:val="a3"/>
+        <w:pStyle w:val="ListParagraph"/>
         <w:numPr>
           <w:ilvl w:val="0"/>
           <w:numId w:val="1"/>
@@ -986,10 +951,12 @@
         </w:rPr>
         <w:t>售前项目管理-售前项目管理中 行政区划布局不合适</w:t>
       </w:r>
-    </w:p>
-    <w:p>
-      <w:pPr>
-        <w:pStyle w:val="a3"/>
+      <w:bookmarkStart w:id="0" w:name="_GoBack"/>
+      <w:bookmarkEnd w:id="0"/>
+    </w:p>
+    <w:p>
+      <w:pPr>
+        <w:pStyle w:val="ListParagraph"/>
         <w:ind w:left="360" w:firstLineChars="0" w:firstLine="0"/>
       </w:pPr>
       <w:r>
@@ -1035,7 +1002,7 @@
     </w:p>
     <w:p>
       <w:pPr>
-        <w:pStyle w:val="a3"/>
+        <w:pStyle w:val="ListParagraph"/>
         <w:numPr>
           <w:ilvl w:val="0"/>
           <w:numId w:val="1"/>
@@ -1050,39 +1017,7 @@
           <w:rFonts w:hint="eastAsia"/>
           <w:highlight w:val="lightGray"/>
         </w:rPr>
-        <w:t>营销管理-客</w:t>
-      </w:r>
-      <w:proofErr w:type="gramStart"/>
-      <w:r>
-        <w:rPr>
-          <w:rFonts w:hint="eastAsia"/>
-          <w:highlight w:val="lightGray"/>
-        </w:rPr>
-        <w:t>服</w:t>
-      </w:r>
-      <w:proofErr w:type="gramEnd"/>
-      <w:r>
-        <w:rPr>
-          <w:rFonts w:hint="eastAsia"/>
-          <w:highlight w:val="lightGray"/>
-        </w:rPr>
-        <w:t>服务-bug分类 点击添加时 bug分类和模块分类框</w:t>
-      </w:r>
-      <w:proofErr w:type="gramStart"/>
-      <w:r>
-        <w:rPr>
-          <w:rFonts w:hint="eastAsia"/>
-          <w:highlight w:val="lightGray"/>
-        </w:rPr>
-        <w:t>下拉无选</w:t>
-      </w:r>
-      <w:proofErr w:type="gramEnd"/>
-      <w:r>
-        <w:rPr>
-          <w:rFonts w:hint="eastAsia"/>
-          <w:highlight w:val="lightGray"/>
-        </w:rPr>
-        <w:t>项导致无法</w:t>
+        <w:t>营销管理-客服服务-bug分类 点击添加时 bug分类和模块分类框下拉无选项导致无法</w:t>
       </w:r>
       <w:r>
         <w:rPr>
@@ -1094,7 +1029,7 @@
     </w:p>
     <w:p>
       <w:pPr>
-        <w:pStyle w:val="a3"/>
+        <w:pStyle w:val="ListParagraph"/>
         <w:numPr>
           <w:ilvl w:val="0"/>
           <w:numId w:val="1"/>
@@ -1109,28 +1044,12 @@
           <w:rFonts w:hint="eastAsia"/>
           <w:highlight w:val="lightGray"/>
         </w:rPr>
-        <w:t>客</w:t>
-      </w:r>
-      <w:proofErr w:type="gramStart"/>
-      <w:r>
-        <w:rPr>
-          <w:rFonts w:hint="eastAsia"/>
-          <w:highlight w:val="lightGray"/>
-        </w:rPr>
-        <w:t>服</w:t>
-      </w:r>
-      <w:proofErr w:type="gramEnd"/>
-      <w:r>
-        <w:rPr>
-          <w:rFonts w:hint="eastAsia"/>
-          <w:highlight w:val="lightGray"/>
-        </w:rPr>
-        <w:t>服务-投诉管理 点击添加后 联系方式的邮箱和电话没有校验</w:t>
-      </w:r>
-    </w:p>
-    <w:p>
-      <w:pPr>
-        <w:pStyle w:val="a3"/>
+        <w:t>客服服务-投诉管理 点击添加后 联系方式的邮箱和电话没有校验</w:t>
+      </w:r>
+    </w:p>
+    <w:p>
+      <w:pPr>
+        <w:pStyle w:val="ListParagraph"/>
         <w:numPr>
           <w:ilvl w:val="0"/>
           <w:numId w:val="1"/>
@@ -1146,46 +1065,14 @@
           <w:highlight w:val="lightGray"/>
         </w:rPr>
         <w:lastRenderedPageBreak/>
-        <w:t>客</w:t>
-      </w:r>
-      <w:proofErr w:type="gramStart"/>
-      <w:r>
-        <w:rPr>
-          <w:rFonts w:hint="eastAsia"/>
-          <w:highlight w:val="lightGray"/>
-        </w:rPr>
-        <w:t>服</w:t>
-      </w:r>
-      <w:proofErr w:type="gramEnd"/>
-      <w:r>
-        <w:rPr>
-          <w:rFonts w:hint="eastAsia"/>
-          <w:highlight w:val="lightGray"/>
-        </w:rPr>
-        <w:t>服务-</w:t>
-      </w:r>
-      <w:r>
-        <w:rPr>
-          <w:rFonts w:hint="eastAsia"/>
-          <w:highlight w:val="lightGray"/>
-        </w:rPr>
-        <w:t>客</w:t>
-      </w:r>
-      <w:proofErr w:type="gramStart"/>
-      <w:r>
-        <w:rPr>
-          <w:rFonts w:hint="eastAsia"/>
-          <w:highlight w:val="lightGray"/>
-        </w:rPr>
-        <w:t>服记</w:t>
-      </w:r>
-      <w:proofErr w:type="gramEnd"/>
-      <w:r>
-        <w:rPr>
-          <w:rFonts w:hint="eastAsia"/>
-          <w:highlight w:val="lightGray"/>
-        </w:rPr>
-        <w:t>录</w:t>
+        <w:t>客服服务-</w:t>
+      </w:r>
+      <w:r>
+        <w:rPr>
+          <w:rFonts w:hint="eastAsia"/>
+          <w:highlight w:val="lightGray"/>
+        </w:rPr>
+        <w:t>客服记录</w:t>
       </w:r>
       <w:r>
         <w:rPr>
@@ -1218,7 +1105,7 @@
     </w:p>
     <w:p>
       <w:pPr>
-        <w:pStyle w:val="a3"/>
+        <w:pStyle w:val="ListParagraph"/>
         <w:ind w:left="360" w:firstLineChars="0" w:firstLine="0"/>
       </w:pPr>
       <w:r>
@@ -1264,7 +1151,7 @@
     </w:p>
     <w:p>
       <w:pPr>
-        <w:pStyle w:val="a3"/>
+        <w:pStyle w:val="ListParagraph"/>
         <w:ind w:left="360" w:firstLineChars="0" w:firstLine="0"/>
       </w:pPr>
     </w:p>
@@ -1804,7 +1691,7 @@
     <w:lsdException w:name="Hashtag" w:semiHidden="1" w:unhideWhenUsed="1"/>
     <w:lsdException w:name="Unresolved Mention" w:semiHidden="1" w:unhideWhenUsed="1"/>
   </w:latentStyles>
-  <w:style w:type="paragraph" w:default="1" w:styleId="a">
+  <w:style w:type="paragraph" w:default="1" w:styleId="Normal">
     <w:name w:val="Normal"/>
     <w:qFormat/>
     <w:pPr>
@@ -1812,13 +1699,13 @@
       <w:jc w:val="both"/>
     </w:pPr>
   </w:style>
-  <w:style w:type="character" w:default="1" w:styleId="a0">
+  <w:style w:type="character" w:default="1" w:styleId="DefaultParagraphFont">
     <w:name w:val="Default Paragraph Font"/>
     <w:uiPriority w:val="1"/>
     <w:semiHidden/>
     <w:unhideWhenUsed/>
   </w:style>
-  <w:style w:type="table" w:default="1" w:styleId="a1">
+  <w:style w:type="table" w:default="1" w:styleId="TableNormal">
     <w:name w:val="Normal Table"/>
     <w:uiPriority w:val="99"/>
     <w:semiHidden/>
@@ -1833,15 +1720,15 @@
       </w:tblCellMar>
     </w:tblPr>
   </w:style>
-  <w:style w:type="numbering" w:default="1" w:styleId="a2">
+  <w:style w:type="numbering" w:default="1" w:styleId="NoList">
     <w:name w:val="No List"/>
     <w:uiPriority w:val="99"/>
     <w:semiHidden/>
     <w:unhideWhenUsed/>
   </w:style>
-  <w:style w:type="paragraph" w:styleId="a3">
+  <w:style w:type="paragraph" w:styleId="ListParagraph">
     <w:name w:val="List Paragraph"/>
-    <w:basedOn w:val="a"/>
+    <w:basedOn w:val="Normal"/>
     <w:uiPriority w:val="34"/>
     <w:qFormat/>
     <w:rsid w:val="00EA1D90"/>
@@ -1849,10 +1736,10 @@
       <w:ind w:firstLineChars="200" w:firstLine="420"/>
     </w:pPr>
   </w:style>
-  <w:style w:type="paragraph" w:styleId="a4">
+  <w:style w:type="paragraph" w:styleId="Header">
     <w:name w:val="header"/>
-    <w:basedOn w:val="a"/>
-    <w:link w:val="a5"/>
+    <w:basedOn w:val="Normal"/>
+    <w:link w:val="HeaderChar"/>
     <w:uiPriority w:val="99"/>
     <w:unhideWhenUsed/>
     <w:rsid w:val="00074BD1"/>
@@ -1872,10 +1759,10 @@
       <w:szCs w:val="18"/>
     </w:rPr>
   </w:style>
-  <w:style w:type="character" w:customStyle="1" w:styleId="a5">
-    <w:name w:val="页眉 字符"/>
-    <w:basedOn w:val="a0"/>
-    <w:link w:val="a4"/>
+  <w:style w:type="character" w:customStyle="1" w:styleId="HeaderChar">
+    <w:name w:val="Header Char"/>
+    <w:basedOn w:val="DefaultParagraphFont"/>
+    <w:link w:val="Header"/>
     <w:uiPriority w:val="99"/>
     <w:rsid w:val="00074BD1"/>
     <w:rPr>
@@ -1883,10 +1770,10 @@
       <w:szCs w:val="18"/>
     </w:rPr>
   </w:style>
-  <w:style w:type="paragraph" w:styleId="a6">
+  <w:style w:type="paragraph" w:styleId="Footer">
     <w:name w:val="footer"/>
-    <w:basedOn w:val="a"/>
-    <w:link w:val="a7"/>
+    <w:basedOn w:val="Normal"/>
+    <w:link w:val="FooterChar"/>
     <w:uiPriority w:val="99"/>
     <w:unhideWhenUsed/>
     <w:rsid w:val="00074BD1"/>
@@ -1903,10 +1790,10 @@
       <w:szCs w:val="18"/>
     </w:rPr>
   </w:style>
-  <w:style w:type="character" w:customStyle="1" w:styleId="a7">
-    <w:name w:val="页脚 字符"/>
-    <w:basedOn w:val="a0"/>
-    <w:link w:val="a6"/>
+  <w:style w:type="character" w:customStyle="1" w:styleId="FooterChar">
+    <w:name w:val="Footer Char"/>
+    <w:basedOn w:val="DefaultParagraphFont"/>
+    <w:link w:val="Footer"/>
     <w:uiPriority w:val="99"/>
     <w:rsid w:val="00074BD1"/>
     <w:rPr>
